--- a/docs/BruceAlderson.docx
+++ b/docs/BruceAlderson.docx
@@ -110,7 +110,6 @@
         </w:rPr>
         <w:t>linkedin.com/in/</w:t>
       </w:r>
-      <w:proofErr w:type="spellStart"/>
       <w:r>
         <w:rPr>
           <w:sz w:val="21"/>
@@ -119,7 +118,6 @@
         </w:rPr>
         <w:t>bruce-alderson</w:t>
       </w:r>
-      <w:proofErr w:type="spellEnd"/>
       <w:r>
         <w:rPr>
           <w:sz w:val="21"/>
@@ -401,17 +399,15 @@
           <w:sz w:val="21"/>
           <w:szCs w:val="21"/>
         </w:rPr>
-        <w:t xml:space="preserve">worth up to </w:t>
-      </w:r>
-      <w:commentRangeStart w:id="0"/>
-      <w:commentRangeStart w:id="1"/>
+        <w:t>worth up to $</w:t>
+      </w:r>
       <w:r>
         <w:rPr>
           <w:rFonts w:eastAsia="Cambria"/>
           <w:sz w:val="21"/>
           <w:szCs w:val="21"/>
         </w:rPr>
-        <w:t>$</w:t>
+        <w:t>1B in annual revenue</w:t>
       </w:r>
       <w:r>
         <w:rPr>
@@ -419,29 +415,7 @@
           <w:sz w:val="21"/>
           <w:szCs w:val="21"/>
         </w:rPr>
-        <w:t>1b ARR</w:t>
-      </w:r>
-      <w:r>
-        <w:rPr>
-          <w:rFonts w:eastAsia="Cambria"/>
-          <w:sz w:val="21"/>
-          <w:szCs w:val="21"/>
-        </w:rPr>
         <w:t xml:space="preserve"> </w:t>
-      </w:r>
-      <w:commentRangeEnd w:id="0"/>
-      <w:r>
-        <w:rPr>
-          <w:rStyle w:val="CommentReference"/>
-        </w:rPr>
-        <w:commentReference w:id="0"/>
-      </w:r>
-      <w:commentRangeEnd w:id="1"/>
-      <w:r>
-        <w:rPr>
-          <w:rStyle w:val="CommentReference"/>
-        </w:rPr>
-        <w:commentReference w:id="1"/>
       </w:r>
       <w:r>
         <w:rPr>
@@ -1305,7 +1279,7 @@
           <w:sz w:val="21"/>
           <w:szCs w:val="21"/>
         </w:rPr>
-        <w:t>1B ARR</w:t>
+        <w:t>1B,</w:t>
       </w:r>
       <w:r>
         <w:rPr>
@@ -1407,21 +1381,7 @@
           <w:sz w:val="21"/>
           <w:szCs w:val="21"/>
         </w:rPr>
-        <w:t>Served as the product lead for a machine learning service</w:t>
-      </w:r>
-      <w:r>
-        <w:rPr>
-          <w:sz w:val="21"/>
-          <w:szCs w:val="21"/>
-        </w:rPr>
-        <w:t xml:space="preserve"> worth $300B</w:t>
-      </w:r>
-      <w:r>
-        <w:rPr>
-          <w:sz w:val="21"/>
-          <w:szCs w:val="21"/>
-        </w:rPr>
-        <w:t xml:space="preserve">, </w:t>
+        <w:t xml:space="preserve">Served as the product lead for a machine learning service, </w:t>
       </w:r>
       <w:r>
         <w:rPr>
@@ -1470,8 +1430,45 @@
           <w:sz w:val="21"/>
           <w:szCs w:val="21"/>
         </w:rPr>
-        <w:t>enabling the creation of customized ecommerce workflows for customers.</w:t>
-      </w:r>
+        <w:t xml:space="preserve">and </w:t>
+      </w:r>
+      <w:r>
+        <w:rPr>
+          <w:sz w:val="21"/>
+          <w:szCs w:val="21"/>
+        </w:rPr>
+        <w:t xml:space="preserve">uncovering $300B in </w:t>
+      </w:r>
+      <w:r>
+        <w:rPr>
+          <w:sz w:val="21"/>
+          <w:szCs w:val="21"/>
+        </w:rPr>
+        <w:t xml:space="preserve">customer ecommerce </w:t>
+      </w:r>
+      <w:r>
+        <w:rPr>
+          <w:sz w:val="21"/>
+          <w:szCs w:val="21"/>
+        </w:rPr>
+        <w:t xml:space="preserve">revenue linked to marketing </w:t>
+      </w:r>
+      <w:proofErr w:type="gramStart"/>
+      <w:r>
+        <w:rPr>
+          <w:sz w:val="21"/>
+          <w:szCs w:val="21"/>
+        </w:rPr>
+        <w:t>spend</w:t>
+      </w:r>
+      <w:r>
+        <w:rPr>
+          <w:sz w:val="21"/>
+          <w:szCs w:val="21"/>
+        </w:rPr>
+        <w:t>,.</w:t>
+      </w:r>
+      <w:proofErr w:type="gramEnd"/>
     </w:p>
     <w:p>
       <w:pPr>
@@ -1502,16 +1499,15 @@
           <w:sz w:val="21"/>
           <w:szCs w:val="21"/>
         </w:rPr>
+        <w:t xml:space="preserve"> a modernization initiative</w:t>
+      </w:r>
+      <w:r>
+        <w:rPr>
+          <w:sz w:val="21"/>
+          <w:szCs w:val="21"/>
+        </w:rPr>
         <w:t xml:space="preserve"> </w:t>
       </w:r>
-      <w:commentRangeStart w:id="2"/>
-      <w:r>
-        <w:rPr>
-          <w:sz w:val="21"/>
-          <w:szCs w:val="21"/>
-        </w:rPr>
-        <w:t xml:space="preserve">a modernization initiative </w:t>
-      </w:r>
       <w:r>
         <w:rPr>
           <w:sz w:val="21"/>
@@ -1524,23 +1520,8 @@
           <w:sz w:val="21"/>
           <w:szCs w:val="21"/>
         </w:rPr>
-        <w:t xml:space="preserve">o </w:t>
-      </w:r>
-      <w:commentRangeEnd w:id="2"/>
-      <w:r>
-        <w:rPr>
-          <w:rStyle w:val="CommentReference"/>
-        </w:rPr>
-        <w:commentReference w:id="2"/>
-      </w:r>
-      <w:r>
-        <w:rPr>
-          <w:sz w:val="21"/>
-          <w:szCs w:val="21"/>
-        </w:rPr>
-        <w:t xml:space="preserve">improve operational excellence for all </w:t>
-      </w:r>
-      <w:commentRangeStart w:id="3"/>
+        <w:t xml:space="preserve">o improve operational excellence for all </w:t>
+      </w:r>
       <w:r>
         <w:rPr>
           <w:sz w:val="21"/>
@@ -1555,13 +1536,6 @@
         </w:rPr>
         <w:t xml:space="preserve"> public APIs</w:t>
       </w:r>
-      <w:commentRangeEnd w:id="3"/>
-      <w:r>
-        <w:rPr>
-          <w:rStyle w:val="CommentReference"/>
-        </w:rPr>
-        <w:commentReference w:id="3"/>
-      </w:r>
       <w:r>
         <w:rPr>
           <w:sz w:val="21"/>
@@ -1576,7 +1550,6 @@
         </w:rPr>
         <w:t xml:space="preserve">, lowering failure rates by </w:t>
       </w:r>
-      <w:commentRangeStart w:id="4"/>
       <w:r>
         <w:rPr>
           <w:sz w:val="21"/>
@@ -1589,23 +1562,8 @@
           <w:sz w:val="21"/>
           <w:szCs w:val="21"/>
         </w:rPr>
-        <w:t>%</w:t>
-      </w:r>
-      <w:commentRangeEnd w:id="4"/>
-      <w:r>
-        <w:rPr>
-          <w:rStyle w:val="CommentReference"/>
-        </w:rPr>
-        <w:commentReference w:id="4"/>
-      </w:r>
-      <w:r>
-        <w:rPr>
-          <w:sz w:val="21"/>
-          <w:szCs w:val="21"/>
-        </w:rPr>
-        <w:t xml:space="preserve"> and reducing the median request time by </w:t>
-      </w:r>
-      <w:commentRangeStart w:id="5"/>
+        <w:t xml:space="preserve">% and reducing the median request time by </w:t>
+      </w:r>
       <w:r>
         <w:rPr>
           <w:sz w:val="21"/>
@@ -1640,13 +1598,6 @@
           <w:szCs w:val="21"/>
         </w:rPr>
         <w:t>500ms</w:t>
-      </w:r>
-      <w:commentRangeEnd w:id="5"/>
-      <w:r>
-        <w:rPr>
-          <w:rStyle w:val="CommentReference"/>
-        </w:rPr>
-        <w:commentReference w:id="5"/>
       </w:r>
       <w:r>
         <w:rPr>
@@ -1736,7 +1687,6 @@
         </w:rPr>
         <w:t xml:space="preserve">by </w:t>
       </w:r>
-      <w:commentRangeStart w:id="6"/>
       <w:r>
         <w:rPr>
           <w:sz w:val="21"/>
@@ -1756,14 +1706,14 @@
           <w:sz w:val="21"/>
           <w:szCs w:val="21"/>
         </w:rPr>
-        <w:t>45</w:t>
-      </w:r>
-      <w:r>
-        <w:rPr>
-          <w:sz w:val="21"/>
-          <w:szCs w:val="21"/>
-        </w:rPr>
-        <w:t>% to</w:t>
+        <w:t>45%</w:t>
+      </w:r>
+      <w:r>
+        <w:rPr>
+          <w:sz w:val="21"/>
+          <w:szCs w:val="21"/>
+        </w:rPr>
+        <w:t xml:space="preserve"> to</w:t>
       </w:r>
       <w:r>
         <w:rPr>
@@ -1785,13 +1735,6 @@
           <w:szCs w:val="21"/>
         </w:rPr>
         <w:t xml:space="preserve">, </w:t>
-      </w:r>
-      <w:commentRangeEnd w:id="6"/>
-      <w:r>
-        <w:rPr>
-          <w:rStyle w:val="CommentReference"/>
-        </w:rPr>
-        <w:commentReference w:id="6"/>
       </w:r>
       <w:r>
         <w:rPr>
@@ -1978,9 +1921,36 @@
           <w:sz w:val="21"/>
           <w:szCs w:val="21"/>
         </w:rPr>
-        <w:t xml:space="preserve">Led a team of 20 staff to manage a portfolio of </w:t>
-      </w:r>
-      <w:commentRangeStart w:id="7"/>
+        <w:t xml:space="preserve">Led a team of 20 staff </w:t>
+      </w:r>
+      <w:r>
+        <w:rPr>
+          <w:sz w:val="21"/>
+          <w:szCs w:val="21"/>
+        </w:rPr>
+        <w:t>and</w:t>
+      </w:r>
+      <w:r>
+        <w:rPr>
+          <w:sz w:val="21"/>
+          <w:szCs w:val="21"/>
+        </w:rPr>
+        <w:t xml:space="preserve"> manage</w:t>
+      </w:r>
+      <w:r>
+        <w:rPr>
+          <w:sz w:val="21"/>
+          <w:szCs w:val="21"/>
+        </w:rPr>
+        <w:t>d</w:t>
+      </w:r>
+      <w:r>
+        <w:rPr>
+          <w:sz w:val="21"/>
+          <w:szCs w:val="21"/>
+        </w:rPr>
+        <w:t xml:space="preserve"> a portfolio of </w:t>
+      </w:r>
       <w:r>
         <w:rPr>
           <w:sz w:val="21"/>
@@ -1993,21 +1963,7 @@
           <w:sz w:val="21"/>
           <w:szCs w:val="21"/>
         </w:rPr>
-        <w:t xml:space="preserve"> public APIs </w:t>
-      </w:r>
-      <w:commentRangeEnd w:id="7"/>
-      <w:r>
-        <w:rPr>
-          <w:rStyle w:val="CommentReference"/>
-        </w:rPr>
-        <w:commentReference w:id="7"/>
-      </w:r>
-      <w:r>
-        <w:rPr>
-          <w:sz w:val="21"/>
-          <w:szCs w:val="21"/>
-        </w:rPr>
-        <w:t>and infrast</w:t>
+        <w:t xml:space="preserve"> public APIs and infrast</w:t>
       </w:r>
       <w:r>
         <w:rPr>
@@ -2030,7 +1986,6 @@
         </w:rPr>
         <w:t xml:space="preserve"> teams met </w:t>
       </w:r>
-      <w:commentRangeStart w:id="8"/>
       <w:r>
         <w:rPr>
           <w:sz w:val="21"/>
@@ -2050,21 +2005,7 @@
           <w:sz w:val="21"/>
           <w:szCs w:val="21"/>
         </w:rPr>
-        <w:t xml:space="preserve"> KPI targets</w:t>
-      </w:r>
-      <w:commentRangeEnd w:id="8"/>
-      <w:r>
-        <w:rPr>
-          <w:rStyle w:val="CommentReference"/>
-        </w:rPr>
-        <w:commentReference w:id="8"/>
-      </w:r>
-      <w:r>
-        <w:rPr>
-          <w:sz w:val="21"/>
-          <w:szCs w:val="21"/>
-        </w:rPr>
-        <w:t>.</w:t>
+        <w:t xml:space="preserve"> KPI targets.</w:t>
       </w:r>
       <w:r>
         <w:rPr>
@@ -2266,29 +2207,37 @@
           <w:sz w:val="21"/>
           <w:szCs w:val="21"/>
         </w:rPr>
-        <w:t xml:space="preserve">growth team, implementing </w:t>
-      </w:r>
-      <w:commentRangeStart w:id="9"/>
-      <w:r>
-        <w:rPr>
-          <w:sz w:val="21"/>
-          <w:szCs w:val="21"/>
-        </w:rPr>
-        <w:t xml:space="preserve">… to </w:t>
-      </w:r>
-      <w:commentRangeEnd w:id="9"/>
-      <w:r>
-        <w:rPr>
-          <w:rStyle w:val="CommentReference"/>
-        </w:rPr>
-        <w:commentReference w:id="9"/>
-      </w:r>
-      <w:r>
-        <w:rPr>
-          <w:sz w:val="21"/>
-          <w:szCs w:val="21"/>
-        </w:rPr>
-        <w:t xml:space="preserve">achieve a 6% increase in onboarding success (from 8% to 14%) within 3 months, with an additional </w:t>
+        <w:t>growth team,</w:t>
+      </w:r>
+      <w:r>
+        <w:rPr>
+          <w:sz w:val="21"/>
+          <w:szCs w:val="21"/>
+        </w:rPr>
+        <w:t xml:space="preserve"> improving the first-use </w:t>
+      </w:r>
+      <w:proofErr w:type="gramStart"/>
+      <w:r>
+        <w:rPr>
+          <w:sz w:val="21"/>
+          <w:szCs w:val="21"/>
+        </w:rPr>
+        <w:t>experiences</w:t>
+      </w:r>
+      <w:proofErr w:type="gramEnd"/>
+      <w:r>
+        <w:rPr>
+          <w:sz w:val="21"/>
+          <w:szCs w:val="21"/>
+        </w:rPr>
+        <w:t xml:space="preserve"> based on measures and VOC </w:t>
+      </w:r>
+      <w:r>
+        <w:rPr>
+          <w:sz w:val="21"/>
+          <w:szCs w:val="21"/>
+        </w:rPr>
+        <w:t xml:space="preserve">to achieve a 6% increase in onboarding success (from 8% to 14%) within 3 months, with an additional </w:t>
       </w:r>
       <w:r>
         <w:rPr>
@@ -2621,7 +2570,6 @@
           <w:szCs w:val="23"/>
         </w:rPr>
       </w:pPr>
-      <w:commentRangeStart w:id="10"/>
       <w:r>
         <w:rPr>
           <w:b/>
@@ -2629,13 +2577,6 @@
           <w:szCs w:val="23"/>
         </w:rPr>
         <w:t xml:space="preserve">Senior Product Manager </w:t>
-      </w:r>
-      <w:commentRangeEnd w:id="10"/>
-      <w:r>
-        <w:rPr>
-          <w:rStyle w:val="CommentReference"/>
-        </w:rPr>
-        <w:commentReference w:id="10"/>
       </w:r>
     </w:p>
     <w:p>
@@ -2681,43 +2622,21 @@
           <w:sz w:val="21"/>
           <w:szCs w:val="21"/>
         </w:rPr>
-        <w:t xml:space="preserve">300 independent partners, supporting over </w:t>
-      </w:r>
-      <w:commentRangeStart w:id="11"/>
-      <w:r>
-        <w:rPr>
-          <w:sz w:val="21"/>
-          <w:szCs w:val="21"/>
-        </w:rPr>
-        <w:t>$</w:t>
-      </w:r>
-      <w:r>
-        <w:rPr>
-          <w:sz w:val="21"/>
-          <w:szCs w:val="21"/>
-        </w:rPr>
-        <w:t>900M</w:t>
-      </w:r>
-      <w:r>
-        <w:rPr>
-          <w:sz w:val="21"/>
-          <w:szCs w:val="21"/>
-        </w:rPr>
-        <w:t xml:space="preserve"> in annual revenue </w:t>
-      </w:r>
-      <w:commentRangeEnd w:id="11"/>
-      <w:r>
-        <w:rPr>
-          <w:rStyle w:val="CommentReference"/>
-        </w:rPr>
-        <w:commentReference w:id="11"/>
-      </w:r>
-      <w:r>
-        <w:rPr>
-          <w:sz w:val="21"/>
-          <w:szCs w:val="21"/>
-        </w:rPr>
-        <w:t>for the organization.</w:t>
+        <w:t>300 independent partners, supporting over $</w:t>
+      </w:r>
+      <w:r>
+        <w:rPr>
+          <w:sz w:val="21"/>
+          <w:szCs w:val="21"/>
+        </w:rPr>
+        <w:t>900MM</w:t>
+      </w:r>
+      <w:r>
+        <w:rPr>
+          <w:sz w:val="21"/>
+          <w:szCs w:val="21"/>
+        </w:rPr>
+        <w:t xml:space="preserve"> in annual revenue for the organization.</w:t>
       </w:r>
     </w:p>
     <w:p>
@@ -2914,7 +2833,6 @@
           <w:szCs w:val="23"/>
         </w:rPr>
       </w:pPr>
-      <w:proofErr w:type="spellStart"/>
       <w:r>
         <w:rPr>
           <w:b/>
@@ -2943,18 +2861,7 @@
           <w:sz w:val="22"/>
           <w:szCs w:val="23"/>
         </w:rPr>
-        <w:t>tand</w:t>
-      </w:r>
-      <w:proofErr w:type="spellEnd"/>
-      <w:r>
-        <w:rPr>
-          <w:b/>
-          <w:bCs/>
-          <w:i/>
-          <w:sz w:val="22"/>
-          <w:szCs w:val="23"/>
-        </w:rPr>
-        <w:t xml:space="preserve"> </w:t>
+        <w:t xml:space="preserve">tand </w:t>
       </w:r>
       <w:r>
         <w:rPr>
@@ -3469,7 +3376,6 @@
         </w:rPr>
         <w:t xml:space="preserve"> customized media webpages for a portfolio of </w:t>
       </w:r>
-      <w:commentRangeStart w:id="12"/>
       <w:r>
         <w:rPr>
           <w:sz w:val="21"/>
@@ -3482,21 +3388,7 @@
           <w:sz w:val="21"/>
           <w:szCs w:val="21"/>
         </w:rPr>
-        <w:t xml:space="preserve"> customers</w:t>
-      </w:r>
-      <w:commentRangeEnd w:id="12"/>
-      <w:r>
-        <w:rPr>
-          <w:rStyle w:val="CommentReference"/>
-        </w:rPr>
-        <w:commentReference w:id="12"/>
-      </w:r>
-      <w:r>
-        <w:rPr>
-          <w:sz w:val="21"/>
-          <w:szCs w:val="21"/>
-        </w:rPr>
-        <w:t xml:space="preserve">, </w:t>
+        <w:t xml:space="preserve"> customers, </w:t>
       </w:r>
       <w:r>
         <w:rPr>
@@ -3580,7 +3472,6 @@
           </w14:props3d>
         </w:rPr>
       </w:pPr>
-      <w:commentRangeStart w:id="13"/>
       <w:r>
         <w:rPr>
           <w:rFonts w:ascii="Times New Roman" w:hAnsi="Times New Roman"/>
@@ -3629,15 +3520,6 @@
         </w:rPr>
         <w:t>KILLS</w:t>
       </w:r>
-      <w:commentRangeEnd w:id="13"/>
-      <w:r>
-        <w:rPr>
-          <w:rStyle w:val="CommentReference"/>
-          <w:rFonts w:ascii="Times New Roman" w:hAnsi="Times New Roman"/>
-          <w:lang w:val="en-US"/>
-        </w:rPr>
-        <w:commentReference w:id="13"/>
-      </w:r>
     </w:p>
     <w:p>
       <w:pPr>
@@ -3658,61 +3540,7 @@
           <w:sz w:val="21"/>
           <w:szCs w:val="21"/>
         </w:rPr>
-        <w:t xml:space="preserve">Java, C, </w:t>
-      </w:r>
-      <w:r>
-        <w:rPr>
-          <w:i/>
-          <w:iCs/>
-          <w:sz w:val="21"/>
-          <w:szCs w:val="21"/>
-        </w:rPr>
-        <w:t xml:space="preserve">C++, Assembly, </w:t>
-      </w:r>
-      <w:r>
-        <w:rPr>
-          <w:i/>
-          <w:iCs/>
-          <w:sz w:val="21"/>
-          <w:szCs w:val="21"/>
-        </w:rPr>
-        <w:t xml:space="preserve">PHP, JavaScript, </w:t>
-      </w:r>
-      <w:r>
-        <w:rPr>
-          <w:i/>
-          <w:iCs/>
-          <w:sz w:val="21"/>
-          <w:szCs w:val="21"/>
-        </w:rPr>
-        <w:t xml:space="preserve">ReactJS, </w:t>
-      </w:r>
-      <w:r>
-        <w:rPr>
-          <w:i/>
-          <w:iCs/>
-          <w:sz w:val="21"/>
-          <w:szCs w:val="21"/>
-        </w:rPr>
-        <w:t xml:space="preserve">AngularJS, </w:t>
-      </w:r>
-      <w:r>
-        <w:rPr>
-          <w:i/>
-          <w:iCs/>
-          <w:sz w:val="21"/>
-          <w:szCs w:val="21"/>
-        </w:rPr>
-        <w:t xml:space="preserve">Node.js, XML, RESTful Web Services, </w:t>
-      </w:r>
-      <w:r>
-        <w:rPr>
-          <w:i/>
-          <w:iCs/>
-          <w:sz w:val="21"/>
-          <w:szCs w:val="21"/>
-        </w:rPr>
-        <w:t xml:space="preserve">SQL, MySQL, Perl, C#, .NET, </w:t>
+        <w:t xml:space="preserve">Java, C, C++, Assembly, PHP, JavaScript, ReactJS, AngularJS, Node.js, XML, RESTful Web Services, </w:t>
       </w:r>
     </w:p>
     <w:p>
@@ -3734,43 +3562,7 @@
           <w:sz w:val="21"/>
           <w:szCs w:val="21"/>
         </w:rPr>
-        <w:t>Apache,</w:t>
-      </w:r>
-      <w:r>
-        <w:rPr>
-          <w:i/>
-          <w:iCs/>
-          <w:sz w:val="21"/>
-          <w:szCs w:val="21"/>
-        </w:rPr>
-        <w:t xml:space="preserve"> </w:t>
-      </w:r>
-      <w:r>
-        <w:rPr>
-          <w:i/>
-          <w:iCs/>
-          <w:sz w:val="21"/>
-          <w:szCs w:val="21"/>
-        </w:rPr>
-        <w:t>AWS, GCP</w:t>
-      </w:r>
-      <w:r>
-        <w:rPr>
-          <w:i/>
-          <w:iCs/>
-          <w:sz w:val="21"/>
-          <w:szCs w:val="21"/>
-        </w:rPr>
-        <w:t xml:space="preserve">, </w:t>
-      </w:r>
-      <w:r>
-        <w:rPr>
-          <w:i/>
-          <w:iCs/>
-          <w:sz w:val="21"/>
-          <w:szCs w:val="21"/>
-        </w:rPr>
-        <w:t>Visual Studio,</w:t>
+        <w:t>SQL, MySQL, Perl, C#, .NET, Apache, AWS, GCP, Visual Studio,</w:t>
       </w:r>
     </w:p>
     <w:p>
@@ -3796,7 +3588,6 @@
           </w14:props3d>
         </w:rPr>
       </w:pPr>
-      <w:commentRangeStart w:id="14"/>
       <w:r>
         <w:rPr>
           <w:rFonts w:ascii="Times New Roman" w:hAnsi="Times New Roman"/>
@@ -3821,15 +3612,6 @@
         </w:rPr>
         <w:t xml:space="preserve">DUCATION </w:t>
       </w:r>
-      <w:commentRangeEnd w:id="14"/>
-      <w:r>
-        <w:rPr>
-          <w:rStyle w:val="CommentReference"/>
-          <w:rFonts w:ascii="Times New Roman" w:hAnsi="Times New Roman"/>
-          <w:lang w:val="en-US"/>
-        </w:rPr>
-        <w:commentReference w:id="14"/>
-      </w:r>
     </w:p>
     <w:p>
       <w:pPr>
@@ -3850,10 +3632,8 @@
           <w:sz w:val="21"/>
           <w:szCs w:val="21"/>
         </w:rPr>
-        <w:lastRenderedPageBreak/>
-        <w:t>Bachelor o</w:t>
-      </w:r>
-      <w:commentRangeStart w:id="15"/>
+        <w:t>Undergraduate Studies</w:t>
+      </w:r>
       <w:r>
         <w:rPr>
           <w:b/>
@@ -3861,42 +3641,7 @@
           <w:sz w:val="21"/>
           <w:szCs w:val="21"/>
         </w:rPr>
-        <w:t xml:space="preserve">f </w:t>
-      </w:r>
-      <w:r>
-        <w:rPr>
-          <w:b/>
-          <w:bCs/>
-          <w:sz w:val="21"/>
-          <w:szCs w:val="21"/>
-        </w:rPr>
-        <w:t>XXX</w:t>
-      </w:r>
-      <w:r>
-        <w:rPr>
-          <w:b/>
-          <w:bCs/>
-          <w:sz w:val="21"/>
-          <w:szCs w:val="21"/>
-        </w:rPr>
-        <w:t xml:space="preserve"> </w:t>
-      </w:r>
-      <w:commentRangeEnd w:id="15"/>
-      <w:r>
-        <w:rPr>
-          <w:rStyle w:val="CommentReference"/>
-          <w:lang w:eastAsia="en-US"/>
-        </w:rPr>
-        <w:commentReference w:id="15"/>
-      </w:r>
-      <w:r>
-        <w:rPr>
-          <w:b/>
-          <w:bCs/>
-          <w:sz w:val="21"/>
-          <w:szCs w:val="21"/>
-        </w:rPr>
-        <w:t xml:space="preserve">– </w:t>
+        <w:t xml:space="preserve"> – </w:t>
       </w:r>
       <w:r>
         <w:rPr>
@@ -3954,8 +3699,8 @@
       </w:r>
     </w:p>
     <w:sectPr>
-      <w:headerReference w:type="even" r:id="rId10"/>
-      <w:headerReference w:type="default" r:id="rId11"/>
+      <w:headerReference w:type="even" r:id="rId7"/>
+      <w:headerReference w:type="default" r:id="rId8"/>
       <w:pgSz w:w="12240" w:h="15840"/>
       <w:pgMar w:top="720" w:right="864" w:bottom="806" w:left="864" w:header="720" w:footer="720" w:gutter="0"/>
       <w:pgBorders w:offsetFrom="page">
@@ -3970,306 +3715,6 @@
     </w:sectPr>
   </w:body>
 </w:document>
-</file>
-
-<file path=word/comments.xml><?xml version="1.0" encoding="utf-8"?>
-<w:comments xmlns:wpc="http://schemas.microsoft.com/office/word/2010/wordprocessingCanvas" xmlns:cx="http://schemas.microsoft.com/office/drawing/2014/chartex" xmlns:cx1="http://schemas.microsoft.com/office/drawing/2015/9/8/chartex" xmlns:cx2="http://schemas.microsoft.com/office/drawing/2015/10/21/chartex" xmlns:cx3="http://schemas.microsoft.com/office/drawing/2016/5/9/chartex" xmlns:cx4="http://schemas.microsoft.com/office/drawing/2016/5/10/chartex" xmlns:cx5="http://schemas.microsoft.com/office/drawing/2016/5/11/chartex" xmlns:cx6="http://schemas.microsoft.com/office/drawing/2016/5/12/chartex" xmlns:cx7="http://schemas.microsoft.com/office/drawing/2016/5/13/chartex" xmlns:cx8="http://schemas.microsoft.com/office/drawing/2016/5/14/chartex" xmlns:mc="http://schemas.openxmlformats.org/markup-compatibility/2006" xmlns:aink="http://schemas.microsoft.com/office/drawing/2016/ink" xmlns:am3d="http://schemas.microsoft.com/office/drawing/2017/model3d" xmlns:o="urn:schemas-microsoft-com:office:office" xmlns:oel="http://schemas.microsoft.com/office/2019/extlst" xmlns:r="http://schemas.openxmlformats.org/officeDocument/2006/relationships" xmlns:m="http://schemas.openxmlformats.org/officeDocument/2006/math" xmlns:v="urn:schemas-microsoft-com:vml" xmlns:wp14="http://schemas.microsoft.com/office/word/2010/wordprocessingDrawing" xmlns:wp="http://schemas.openxmlformats.org/drawingml/2006/wordprocessingDrawing" xmlns:w10="urn:schemas-microsoft-com:office:word" xmlns:w="http://schemas.openxmlformats.org/wordprocessingml/2006/main" xmlns:w14="http://schemas.microsoft.com/office/word/2010/wordml" xmlns:w15="http://schemas.microsoft.com/office/word/2012/wordml" xmlns:w16cex="http://schemas.microsoft.com/office/word/2018/wordml/cex" xmlns:w16cid="http://schemas.microsoft.com/office/word/2016/wordml/cid" xmlns:w16="http://schemas.microsoft.com/office/word/2018/wordml" xmlns:w16du="http://schemas.microsoft.com/office/word/2023/wordml/word16du" xmlns:w16sdtdh="http://schemas.microsoft.com/office/word/2020/wordml/sdtdatahash" xmlns:w16sdtfl="http://schemas.microsoft.com/office/word/2024/wordml/sdtformatlock" xmlns:w16se="http://schemas.microsoft.com/office/word/2015/wordml/symex" xmlns:wpg="http://schemas.microsoft.com/office/word/2010/wordprocessingGroup" xmlns:wpi="http://schemas.microsoft.com/office/word/2010/wordprocessingInk" xmlns:wne="http://schemas.microsoft.com/office/word/2006/wordml" xmlns:wps="http://schemas.microsoft.com/office/word/2010/wordprocessingShape" mc:Ignorable="w14 w15 w16se w16cid w16 w16cex w16sdtdh w16sdtfl w16du wp14">
-  <w:comment w:id="0" w:author="Author" w:initials="A">
-    <w:p>
-      <w:pPr>
-        <w:pStyle w:val="CommentText"/>
-      </w:pPr>
-      <w:r>
-        <w:rPr>
-          <w:rStyle w:val="CommentReference"/>
-        </w:rPr>
-        <w:annotationRef/>
-      </w:r>
-      <w:r>
-        <w:t>Please provide</w:t>
-      </w:r>
-    </w:p>
-  </w:comment>
-  <w:comment w:id="1" w:author="Author" w:initials="A">
-    <w:p>
-      <w:pPr>
-        <w:pStyle w:val="CommentText"/>
-      </w:pPr>
-      <w:r>
-        <w:rPr>
-          <w:rStyle w:val="CommentReference"/>
-        </w:rPr>
-        <w:annotationRef/>
-      </w:r>
-    </w:p>
-  </w:comment>
-  <w:comment w:id="2" w:author="Author" w:initials="A">
-    <w:p>
-      <w:pPr>
-        <w:pStyle w:val="CommentText"/>
-      </w:pPr>
-      <w:r>
-        <w:rPr>
-          <w:rStyle w:val="CommentReference"/>
-        </w:rPr>
-        <w:annotationRef/>
-      </w:r>
-      <w:r>
-        <w:t>How did you achieve this?</w:t>
-      </w:r>
-    </w:p>
-  </w:comment>
-  <w:comment w:id="3" w:author="Author" w:initials="A">
-    <w:p>
-      <w:pPr>
-        <w:pStyle w:val="CommentText"/>
-      </w:pPr>
-      <w:r>
-        <w:rPr>
-          <w:rStyle w:val="CommentReference"/>
-        </w:rPr>
-        <w:annotationRef/>
-      </w:r>
-      <w:r>
-        <w:t>Please provide</w:t>
-      </w:r>
-    </w:p>
-  </w:comment>
-  <w:comment w:id="4" w:author="Author" w:initials="A">
-    <w:p>
-      <w:pPr>
-        <w:pStyle w:val="CommentText"/>
-      </w:pPr>
-      <w:r>
-        <w:rPr>
-          <w:rStyle w:val="CommentReference"/>
-        </w:rPr>
-        <w:annotationRef/>
-      </w:r>
-      <w:r>
-        <w:t>Please provide</w:t>
-      </w:r>
-    </w:p>
-  </w:comment>
-  <w:comment w:id="5" w:author="Author" w:initials="A">
-    <w:p>
-      <w:pPr>
-        <w:pStyle w:val="CommentText"/>
-      </w:pPr>
-      <w:r>
-        <w:rPr>
-          <w:rStyle w:val="CommentReference"/>
-        </w:rPr>
-        <w:annotationRef/>
-      </w:r>
-      <w:r>
-        <w:t>Please provide</w:t>
-      </w:r>
-    </w:p>
-  </w:comment>
-  <w:comment w:id="6" w:author="Author" w:initials="A">
-    <w:p>
-      <w:pPr>
-        <w:pStyle w:val="CommentText"/>
-      </w:pPr>
-      <w:r>
-        <w:rPr>
-          <w:rStyle w:val="CommentReference"/>
-        </w:rPr>
-        <w:annotationRef/>
-      </w:r>
-      <w:r>
-        <w:t>Please provide</w:t>
-      </w:r>
-    </w:p>
-  </w:comment>
-  <w:comment w:id="7" w:author="Author" w:initials="A">
-    <w:p>
-      <w:pPr>
-        <w:pStyle w:val="CommentText"/>
-      </w:pPr>
-      <w:r>
-        <w:rPr>
-          <w:rStyle w:val="CommentReference"/>
-        </w:rPr>
-        <w:annotationRef/>
-      </w:r>
-      <w:r>
-        <w:t>Please provide</w:t>
-      </w:r>
-    </w:p>
-  </w:comment>
-  <w:comment w:id="8" w:author="Author" w:initials="A">
-    <w:p>
-      <w:pPr>
-        <w:pStyle w:val="CommentText"/>
-      </w:pPr>
-      <w:r>
-        <w:rPr>
-          <w:rStyle w:val="CommentReference"/>
-        </w:rPr>
-        <w:annotationRef/>
-      </w:r>
-      <w:r>
-        <w:t>Please provide</w:t>
-      </w:r>
-    </w:p>
-  </w:comment>
-  <w:comment w:id="9" w:author="Author" w:initials="A">
-    <w:p>
-      <w:pPr>
-        <w:pStyle w:val="CommentText"/>
-      </w:pPr>
-      <w:r>
-        <w:rPr>
-          <w:rStyle w:val="CommentReference"/>
-        </w:rPr>
-        <w:annotationRef/>
-      </w:r>
-      <w:r>
-        <w:t>How did you accomplish this?</w:t>
-      </w:r>
-    </w:p>
-  </w:comment>
-  <w:comment w:id="10" w:author="Author" w:initials="A">
-    <w:p>
-      <w:pPr>
-        <w:pStyle w:val="CommentText"/>
-      </w:pPr>
-      <w:r>
-        <w:rPr>
-          <w:rStyle w:val="CommentReference"/>
-        </w:rPr>
-        <w:annotationRef/>
-      </w:r>
-      <w:r>
-        <w:t>I have combined your two positions from this organization to streamline the resume.</w:t>
-      </w:r>
-    </w:p>
-  </w:comment>
-  <w:comment w:id="11" w:author="Author" w:initials="A">
-    <w:p>
-      <w:pPr>
-        <w:pStyle w:val="CommentText"/>
-      </w:pPr>
-      <w:r>
-        <w:rPr>
-          <w:rStyle w:val="CommentReference"/>
-        </w:rPr>
-        <w:annotationRef/>
-      </w:r>
-      <w:r>
-        <w:t>Please provide</w:t>
-      </w:r>
-    </w:p>
-  </w:comment>
-  <w:comment w:id="12" w:author="Author" w:initials="A">
-    <w:p>
-      <w:pPr>
-        <w:pStyle w:val="CommentText"/>
-      </w:pPr>
-      <w:r>
-        <w:rPr>
-          <w:rStyle w:val="CommentReference"/>
-        </w:rPr>
-        <w:annotationRef/>
-      </w:r>
-      <w:r>
-        <w:t>Please provide</w:t>
-      </w:r>
-    </w:p>
-  </w:comment>
-  <w:comment w:id="13" w:author="Author" w:initials="A">
-    <w:p>
-      <w:r>
-        <w:rPr>
-          <w:rStyle w:val="CommentReference"/>
-        </w:rPr>
-        <w:annotationRef/>
-      </w:r>
-      <w:r>
-        <w:rPr>
-          <w:sz w:val="20"/>
-        </w:rPr>
-        <w:t>Any additional? Any missing?</w:t>
-      </w:r>
-    </w:p>
-  </w:comment>
-  <w:comment w:id="14" w:author="Author" w:initials="A">
-    <w:p>
-      <w:pPr>
-        <w:pStyle w:val="CommentText"/>
-      </w:pPr>
-      <w:r>
-        <w:rPr>
-          <w:rStyle w:val="CommentReference"/>
-        </w:rPr>
-        <w:annotationRef/>
-      </w:r>
-      <w:r>
-        <w:t>Any additional education or certifications to add?</w:t>
-      </w:r>
-    </w:p>
-  </w:comment>
-  <w:comment w:id="15" w:author="Author" w:initials="A">
-    <w:p>
-      <w:pPr>
-        <w:pStyle w:val="CommentText"/>
-      </w:pPr>
-      <w:r>
-        <w:rPr>
-          <w:rStyle w:val="CommentReference"/>
-        </w:rPr>
-        <w:annotationRef/>
-      </w:r>
-      <w:r>
-        <w:t>Was this a Bachelor of Art or Science?</w:t>
-      </w:r>
-    </w:p>
-  </w:comment>
-</w:comments>
-</file>
-
-<file path=word/commentsExtended.xml><?xml version="1.0" encoding="utf-8"?>
-<w15:commentsEx xmlns:wpc="http://schemas.microsoft.com/office/word/2010/wordprocessingCanvas" xmlns:cx="http://schemas.microsoft.com/office/drawing/2014/chartex" xmlns:cx1="http://schemas.microsoft.com/office/drawing/2015/9/8/chartex" xmlns:cx2="http://schemas.microsoft.com/office/drawing/2015/10/21/chartex" xmlns:cx3="http://schemas.microsoft.com/office/drawing/2016/5/9/chartex" xmlns:cx4="http://schemas.microsoft.com/office/drawing/2016/5/10/chartex" xmlns:cx5="http://schemas.microsoft.com/office/drawing/2016/5/11/chartex" xmlns:cx6="http://schemas.microsoft.com/office/drawing/2016/5/12/chartex" xmlns:cx7="http://schemas.microsoft.com/office/drawing/2016/5/13/chartex" xmlns:cx8="http://schemas.microsoft.com/office/drawing/2016/5/14/chartex" xmlns:mc="http://schemas.openxmlformats.org/markup-compatibility/2006" xmlns:aink="http://schemas.microsoft.com/office/drawing/2016/ink" xmlns:am3d="http://schemas.microsoft.com/office/drawing/2017/model3d" xmlns:o="urn:schemas-microsoft-com:office:office" xmlns:oel="http://schemas.microsoft.com/office/2019/extlst" xmlns:r="http://schemas.openxmlformats.org/officeDocument/2006/relationships" xmlns:m="http://schemas.openxmlformats.org/officeDocument/2006/math" xmlns:v="urn:schemas-microsoft-com:vml" xmlns:wp14="http://schemas.microsoft.com/office/word/2010/wordprocessingDrawing" xmlns:wp="http://schemas.openxmlformats.org/drawingml/2006/wordprocessingDrawing" xmlns:w10="urn:schemas-microsoft-com:office:word" xmlns:w="http://schemas.openxmlformats.org/wordprocessingml/2006/main" xmlns:w14="http://schemas.microsoft.com/office/word/2010/wordml" xmlns:w15="http://schemas.microsoft.com/office/word/2012/wordml" xmlns:w16cex="http://schemas.microsoft.com/office/word/2018/wordml/cex" xmlns:w16cid="http://schemas.microsoft.com/office/word/2016/wordml/cid" xmlns:w16="http://schemas.microsoft.com/office/word/2018/wordml" xmlns:w16du="http://schemas.microsoft.com/office/word/2023/wordml/word16du" xmlns:w16sdtdh="http://schemas.microsoft.com/office/word/2020/wordml/sdtdatahash" xmlns:w16sdtfl="http://schemas.microsoft.com/office/word/2024/wordml/sdtformatlock" xmlns:w16se="http://schemas.microsoft.com/office/word/2015/wordml/symex" xmlns:wpg="http://schemas.microsoft.com/office/word/2010/wordprocessingGroup" xmlns:wpi="http://schemas.microsoft.com/office/word/2010/wordprocessingInk" xmlns:wne="http://schemas.microsoft.com/office/word/2006/wordml" xmlns:wps="http://schemas.microsoft.com/office/word/2010/wordprocessingShape" mc:Ignorable="w14 w15 w16se w16cid w16 w16cex w16sdtdh w16sdtfl w16du wp14">
-  <w15:commentEx w15:paraId="3833799C" w15:done="0"/>
-  <w15:commentEx w15:paraId="106F7711" w15:paraIdParent="3833799C" w15:done="0"/>
-  <w15:commentEx w15:paraId="6B839BCE" w15:done="0"/>
-  <w15:commentEx w15:paraId="53ED9775" w15:done="0"/>
-  <w15:commentEx w15:paraId="2250BEB0" w15:done="0"/>
-  <w15:commentEx w15:paraId="051F9FA8" w15:done="0"/>
-  <w15:commentEx w15:paraId="3BAC64DB" w15:done="0"/>
-  <w15:commentEx w15:paraId="34A47868" w15:done="0"/>
-  <w15:commentEx w15:paraId="12DBBEFF" w15:done="0"/>
-  <w15:commentEx w15:paraId="6ED00A70" w15:done="0"/>
-  <w15:commentEx w15:paraId="189A354B" w15:done="0"/>
-  <w15:commentEx w15:paraId="3EFD5F9B" w15:done="0"/>
-  <w15:commentEx w15:paraId="6FBE9B78" w15:done="0"/>
-  <w15:commentEx w15:paraId="3A612F04" w15:done="0"/>
-  <w15:commentEx w15:paraId="7E1676AC" w15:done="0"/>
-  <w15:commentEx w15:paraId="7DB39EF7" w15:done="0"/>
-</w15:commentsEx>
-</file>
-
-<file path=word/commentsIds.xml><?xml version="1.0" encoding="utf-8"?>
-<w16cid:commentsIds xmlns:wpc="http://schemas.microsoft.com/office/word/2010/wordprocessingCanvas" xmlns:cx="http://schemas.microsoft.com/office/drawing/2014/chartex" xmlns:cx1="http://schemas.microsoft.com/office/drawing/2015/9/8/chartex" xmlns:cx2="http://schemas.microsoft.com/office/drawing/2015/10/21/chartex" xmlns:cx3="http://schemas.microsoft.com/office/drawing/2016/5/9/chartex" xmlns:cx4="http://schemas.microsoft.com/office/drawing/2016/5/10/chartex" xmlns:cx5="http://schemas.microsoft.com/office/drawing/2016/5/11/chartex" xmlns:cx6="http://schemas.microsoft.com/office/drawing/2016/5/12/chartex" xmlns:cx7="http://schemas.microsoft.com/office/drawing/2016/5/13/chartex" xmlns:cx8="http://schemas.microsoft.com/office/drawing/2016/5/14/chartex" xmlns:mc="http://schemas.openxmlformats.org/markup-compatibility/2006" xmlns:aink="http://schemas.microsoft.com/office/drawing/2016/ink" xmlns:am3d="http://schemas.microsoft.com/office/drawing/2017/model3d" xmlns:o="urn:schemas-microsoft-com:office:office" xmlns:oel="http://schemas.microsoft.com/office/2019/extlst" xmlns:r="http://schemas.openxmlformats.org/officeDocument/2006/relationships" xmlns:m="http://schemas.openxmlformats.org/officeDocument/2006/math" xmlns:v="urn:schemas-microsoft-com:vml" xmlns:wp14="http://schemas.microsoft.com/office/word/2010/wordprocessingDrawing" xmlns:wp="http://schemas.openxmlformats.org/drawingml/2006/wordprocessingDrawing" xmlns:w10="urn:schemas-microsoft-com:office:word" xmlns:w="http://schemas.openxmlformats.org/wordprocessingml/2006/main" xmlns:w14="http://schemas.microsoft.com/office/word/2010/wordml" xmlns:w15="http://schemas.microsoft.com/office/word/2012/wordml" xmlns:w16cex="http://schemas.microsoft.com/office/word/2018/wordml/cex" xmlns:w16cid="http://schemas.microsoft.com/office/word/2016/wordml/cid" xmlns:w16="http://schemas.microsoft.com/office/word/2018/wordml" xmlns:w16du="http://schemas.microsoft.com/office/word/2023/wordml/word16du" xmlns:w16sdtdh="http://schemas.microsoft.com/office/word/2020/wordml/sdtdatahash" xmlns:w16sdtfl="http://schemas.microsoft.com/office/word/2024/wordml/sdtformatlock" xmlns:w16se="http://schemas.microsoft.com/office/word/2015/wordml/symex" xmlns:wpg="http://schemas.microsoft.com/office/word/2010/wordprocessingGroup" xmlns:wpi="http://schemas.microsoft.com/office/word/2010/wordprocessingInk" xmlns:wne="http://schemas.microsoft.com/office/word/2006/wordml" xmlns:wps="http://schemas.microsoft.com/office/word/2010/wordprocessingShape" mc:Ignorable="w14 w15 w16se w16cid w16 w16cex w16sdtdh w16sdtfl w16du wp14">
-  <w16cid:commentId w16cid:paraId="3833799C" w16cid:durableId="55D9D6DD"/>
-  <w16cid:commentId w16cid:paraId="106F7711" w16cid:durableId="02EBACB3"/>
-  <w16cid:commentId w16cid:paraId="6B839BCE" w16cid:durableId="4EC8E2EC"/>
-  <w16cid:commentId w16cid:paraId="53ED9775" w16cid:durableId="27F4DF59"/>
-  <w16cid:commentId w16cid:paraId="2250BEB0" w16cid:durableId="56F4CE56"/>
-  <w16cid:commentId w16cid:paraId="051F9FA8" w16cid:durableId="3A3B4AFB"/>
-  <w16cid:commentId w16cid:paraId="3BAC64DB" w16cid:durableId="4090358A"/>
-  <w16cid:commentId w16cid:paraId="34A47868" w16cid:durableId="28AC63C0"/>
-  <w16cid:commentId w16cid:paraId="12DBBEFF" w16cid:durableId="2FAC60C6"/>
-  <w16cid:commentId w16cid:paraId="6ED00A70" w16cid:durableId="4075FCAB"/>
-  <w16cid:commentId w16cid:paraId="189A354B" w16cid:durableId="7BA1DE89"/>
-  <w16cid:commentId w16cid:paraId="3EFD5F9B" w16cid:durableId="247F819B"/>
-  <w16cid:commentId w16cid:paraId="6FBE9B78" w16cid:durableId="596E7F7B"/>
-  <w16cid:commentId w16cid:paraId="3A612F04" w16cid:durableId="264D9EC6"/>
-  <w16cid:commentId w16cid:paraId="7E1676AC" w16cid:durableId="6A498DC9"/>
-  <w16cid:commentId w16cid:paraId="7DB39EF7" w16cid:durableId="36A5CD99"/>
-</w16cid:commentsIds>
 </file>
 
 <file path=word/endnotes.xml><?xml version="1.0" encoding="utf-8"?>
